--- a/7/Отчет по АиСД ЛР 7 Шумилов И 609-21.docx
+++ b/7/Отчет по АиСД ЛР 7 Шумилов И 609-21.docx
@@ -428,9 +428,6 @@
         <w:t xml:space="preserve">Таблица 1 – Вариант </w:t>
       </w:r>
       <w:r>
-        <w:rPr>
-          <w:lang w:val="en-US"/>
-        </w:rPr>
         <w:t>7</w:t>
       </w:r>
       <w:r>
@@ -684,19 +681,321 @@
         <w:rPr>
           <w:rFonts w:ascii="Courier New" w:hAnsi="Courier New" w:cs="Courier New"/>
         </w:rPr>
-        <w:t xml:space="preserve">Листинг 1. </w:t>
-      </w:r>
-      <w:r>
-        <w:rPr>
-          <w:rFonts w:ascii="Courier New" w:hAnsi="Courier New" w:cs="Courier New"/>
-        </w:rPr>
-        <w:t>Функция генерации ключа</w:t>
-      </w:r>
-      <w:r>
-        <w:rPr>
-          <w:rFonts w:ascii="Courier New" w:hAnsi="Courier New" w:cs="Courier New"/>
-        </w:rPr>
-        <w:t>.</w:t>
+        <w:t>Листинг 1. Класс хэш-таблицы.</w:t>
+      </w:r>
+    </w:p>
+    <w:p>
+      <w:pPr>
+        <w:ind w:firstLine="720"/>
+        <w:rPr>
+          <w:rFonts w:ascii="Courier New" w:hAnsi="Courier New" w:cs="Courier New"/>
+          <w:lang w:val="en-US"/>
+        </w:rPr>
+      </w:pPr>
+      <w:r>
+        <w:rPr>
+          <w:rFonts w:ascii="Courier New" w:hAnsi="Courier New" w:cs="Courier New"/>
+          <w:lang w:val="en-US"/>
+        </w:rPr>
+        <w:t>class HashTable {</w:t>
+      </w:r>
+    </w:p>
+    <w:p>
+      <w:pPr>
+        <w:ind w:firstLine="720"/>
+        <w:rPr>
+          <w:rFonts w:ascii="Courier New" w:hAnsi="Courier New" w:cs="Courier New"/>
+          <w:lang w:val="en-US"/>
+        </w:rPr>
+      </w:pPr>
+      <w:r>
+        <w:rPr>
+          <w:rFonts w:ascii="Courier New" w:hAnsi="Courier New" w:cs="Courier New"/>
+          <w:lang w:val="en-US"/>
+        </w:rPr>
+        <w:t>private:</w:t>
+      </w:r>
+    </w:p>
+    <w:p>
+      <w:pPr>
+        <w:ind w:firstLine="720"/>
+        <w:rPr>
+          <w:rFonts w:ascii="Courier New" w:hAnsi="Courier New" w:cs="Courier New"/>
+          <w:lang w:val="en-US"/>
+        </w:rPr>
+      </w:pPr>
+      <w:r>
+        <w:rPr>
+          <w:rFonts w:ascii="Courier New" w:hAnsi="Courier New" w:cs="Courier New"/>
+          <w:lang w:val="en-US"/>
+        </w:rPr>
+        <w:tab/>
+        <w:t>static const int hashGroups = CAPACITY;</w:t>
+      </w:r>
+    </w:p>
+    <w:p>
+      <w:pPr>
+        <w:ind w:firstLine="720"/>
+        <w:rPr>
+          <w:rFonts w:ascii="Courier New" w:hAnsi="Courier New" w:cs="Courier New"/>
+          <w:lang w:val="en-US"/>
+        </w:rPr>
+      </w:pPr>
+      <w:r>
+        <w:rPr>
+          <w:rFonts w:ascii="Courier New" w:hAnsi="Courier New" w:cs="Courier New"/>
+          <w:lang w:val="en-US"/>
+        </w:rPr>
+        <w:tab/>
+        <w:t>std::list&lt;std::pair&lt;int, Person&gt;&gt; table[hashGroups];</w:t>
+      </w:r>
+    </w:p>
+    <w:p>
+      <w:pPr>
+        <w:ind w:firstLine="720"/>
+        <w:rPr>
+          <w:rFonts w:ascii="Courier New" w:hAnsi="Courier New" w:cs="Courier New"/>
+          <w:lang w:val="en-US"/>
+        </w:rPr>
+      </w:pPr>
+      <w:r>
+        <w:rPr>
+          <w:rFonts w:ascii="Courier New" w:hAnsi="Courier New" w:cs="Courier New"/>
+          <w:lang w:val="en-US"/>
+        </w:rPr>
+        <w:t>public:</w:t>
+      </w:r>
+    </w:p>
+    <w:p>
+      <w:pPr>
+        <w:ind w:firstLine="720"/>
+        <w:rPr>
+          <w:rFonts w:ascii="Courier New" w:hAnsi="Courier New" w:cs="Courier New"/>
+          <w:lang w:val="en-US"/>
+        </w:rPr>
+      </w:pPr>
+      <w:r>
+        <w:rPr>
+          <w:rFonts w:ascii="Courier New" w:hAnsi="Courier New" w:cs="Courier New"/>
+          <w:lang w:val="en-US"/>
+        </w:rPr>
+        <w:tab/>
+        <w:t>int hashFunction(int key);</w:t>
+      </w:r>
+    </w:p>
+    <w:p>
+      <w:pPr>
+        <w:ind w:firstLine="720"/>
+        <w:rPr>
+          <w:rFonts w:ascii="Courier New" w:hAnsi="Courier New" w:cs="Courier New"/>
+          <w:lang w:val="en-US"/>
+        </w:rPr>
+      </w:pPr>
+      <w:r>
+        <w:rPr>
+          <w:rFonts w:ascii="Courier New" w:hAnsi="Courier New" w:cs="Courier New"/>
+          <w:lang w:val="en-US"/>
+        </w:rPr>
+        <w:tab/>
+        <w:t>int generateKey(Person value);</w:t>
+      </w:r>
+    </w:p>
+    <w:p>
+      <w:pPr>
+        <w:ind w:firstLine="720"/>
+        <w:rPr>
+          <w:rFonts w:ascii="Courier New" w:hAnsi="Courier New" w:cs="Courier New"/>
+          <w:lang w:val="en-US"/>
+        </w:rPr>
+      </w:pPr>
+      <w:r>
+        <w:rPr>
+          <w:rFonts w:ascii="Courier New" w:hAnsi="Courier New" w:cs="Courier New"/>
+          <w:lang w:val="en-US"/>
+        </w:rPr>
+        <w:tab/>
+        <w:t>void insert(int key, Person value);</w:t>
+      </w:r>
+    </w:p>
+    <w:p>
+      <w:pPr>
+        <w:ind w:firstLine="720"/>
+        <w:rPr>
+          <w:rFonts w:ascii="Courier New" w:hAnsi="Courier New" w:cs="Courier New"/>
+        </w:rPr>
+      </w:pPr>
+      <w:r>
+        <w:rPr>
+          <w:rFonts w:ascii="Courier New" w:hAnsi="Courier New" w:cs="Courier New"/>
+          <w:lang w:val="en-US"/>
+        </w:rPr>
+        <w:tab/>
+        <w:t>void</w:t>
+      </w:r>
+      <w:r>
+        <w:rPr>
+          <w:rFonts w:ascii="Courier New" w:hAnsi="Courier New" w:cs="Courier New"/>
+        </w:rPr>
+        <w:t xml:space="preserve"> </w:t>
+      </w:r>
+      <w:r>
+        <w:rPr>
+          <w:rFonts w:ascii="Courier New" w:hAnsi="Courier New" w:cs="Courier New"/>
+          <w:lang w:val="en-US"/>
+        </w:rPr>
+        <w:t>print</w:t>
+      </w:r>
+      <w:r>
+        <w:rPr>
+          <w:rFonts w:ascii="Courier New" w:hAnsi="Courier New" w:cs="Courier New"/>
+        </w:rPr>
+        <w:t>();</w:t>
+      </w:r>
+    </w:p>
+    <w:p>
+      <w:pPr>
+        <w:ind w:firstLine="720"/>
+        <w:rPr>
+          <w:rFonts w:ascii="Courier New" w:hAnsi="Courier New" w:cs="Courier New"/>
+        </w:rPr>
+      </w:pPr>
+      <w:r>
+        <w:rPr>
+          <w:rFonts w:ascii="Courier New" w:hAnsi="Courier New" w:cs="Courier New"/>
+        </w:rPr>
+        <w:tab/>
+      </w:r>
+      <w:r>
+        <w:rPr>
+          <w:rFonts w:ascii="Courier New" w:hAnsi="Courier New" w:cs="Courier New"/>
+          <w:lang w:val="en-US"/>
+        </w:rPr>
+        <w:t>void</w:t>
+      </w:r>
+      <w:r>
+        <w:rPr>
+          <w:rFonts w:ascii="Courier New" w:hAnsi="Courier New" w:cs="Courier New"/>
+        </w:rPr>
+        <w:t xml:space="preserve"> </w:t>
+      </w:r>
+      <w:r>
+        <w:rPr>
+          <w:rFonts w:ascii="Courier New" w:hAnsi="Courier New" w:cs="Courier New"/>
+          <w:lang w:val="en-US"/>
+        </w:rPr>
+        <w:t>printCollisions</w:t>
+      </w:r>
+      <w:r>
+        <w:rPr>
+          <w:rFonts w:ascii="Courier New" w:hAnsi="Courier New" w:cs="Courier New"/>
+        </w:rPr>
+        <w:t>();</w:t>
+      </w:r>
+    </w:p>
+    <w:p>
+      <w:pPr>
+        <w:ind w:left="720" w:firstLine="720"/>
+        <w:rPr>
+          <w:rFonts w:ascii="Courier New" w:hAnsi="Courier New" w:cs="Courier New"/>
+        </w:rPr>
+      </w:pPr>
+      <w:r>
+        <w:rPr>
+          <w:rFonts w:ascii="Courier New" w:hAnsi="Courier New" w:cs="Courier New"/>
+          <w:lang w:val="en-US"/>
+        </w:rPr>
+        <w:t>void calcChiSquared();</w:t>
+      </w:r>
+    </w:p>
+    <w:p>
+      <w:pPr>
+        <w:ind w:firstLine="720"/>
+        <w:rPr>
+          <w:rFonts w:ascii="Courier New" w:hAnsi="Courier New" w:cs="Courier New"/>
+        </w:rPr>
+      </w:pPr>
+      <w:r>
+        <w:rPr>
+          <w:rFonts w:ascii="Courier New" w:hAnsi="Courier New" w:cs="Courier New"/>
+        </w:rPr>
+        <w:t>};</w:t>
+      </w:r>
+    </w:p>
+    <w:p>
+      <w:pPr>
+        <w:ind w:firstLine="720"/>
+        <w:rPr>
+          <w:rFonts w:ascii="Courier New" w:hAnsi="Courier New" w:cs="Courier New"/>
+        </w:rPr>
+      </w:pPr>
+    </w:p>
+    <w:p>
+      <w:pPr>
+        <w:ind w:left="720" w:firstLine="720"/>
+      </w:pPr>
+      <w:r>
+        <w:t xml:space="preserve">В классе за хранение пар ключ-значение отвечает массив связных списков, хранящий пары типов </w:t>
+      </w:r>
+      <w:r>
+        <w:rPr>
+          <w:lang w:val="en-US"/>
+        </w:rPr>
+        <w:t>int</w:t>
+      </w:r>
+      <w:r>
+        <w:t xml:space="preserve"> </w:t>
+      </w:r>
+      <w:r>
+        <w:t xml:space="preserve">– ключа и </w:t>
+      </w:r>
+      <w:r>
+        <w:rPr>
+          <w:lang w:val="en-US"/>
+        </w:rPr>
+        <w:t>Person</w:t>
+      </w:r>
+      <w:r>
+        <w:t xml:space="preserve"> </w:t>
+      </w:r>
+      <w:r>
+        <w:t>–</w:t>
+      </w:r>
+      <w:r>
+        <w:t xml:space="preserve"> значения, размера соответствующему размеру хэш-таблицы. В случае совпадения значений хэша у нескольких ключей, оба ключа будут записаны в один список.</w:t>
+      </w:r>
+    </w:p>
+    <w:p>
+      <w:pPr>
+        <w:ind w:firstLine="720"/>
+        <w:rPr>
+          <w:rFonts w:ascii="Courier New" w:hAnsi="Courier New" w:cs="Courier New"/>
+        </w:rPr>
+      </w:pPr>
+    </w:p>
+    <w:p>
+      <w:pPr>
+        <w:ind w:firstLine="720"/>
+        <w:rPr>
+          <w:rFonts w:ascii="Courier New" w:hAnsi="Courier New" w:cs="Courier New"/>
+        </w:rPr>
+      </w:pPr>
+      <w:r>
+        <w:rPr>
+          <w:rFonts w:ascii="Courier New" w:hAnsi="Courier New" w:cs="Courier New"/>
+        </w:rPr>
+        <w:t xml:space="preserve">Листинг </w:t>
+      </w:r>
+      <w:r>
+        <w:rPr>
+          <w:rFonts w:ascii="Courier New" w:hAnsi="Courier New" w:cs="Courier New"/>
+        </w:rPr>
+        <w:t>2</w:t>
+      </w:r>
+      <w:r>
+        <w:rPr>
+          <w:rFonts w:ascii="Courier New" w:hAnsi="Courier New" w:cs="Courier New"/>
+        </w:rPr>
+        <w:t>. Функция генерации ключа.</w:t>
       </w:r>
     </w:p>
     <w:p>
@@ -705,26 +1004,47 @@
         <w:jc w:val="left"/>
         <w:rPr>
           <w:rFonts w:ascii="Courier New" w:hAnsi="Courier New" w:cs="Courier New"/>
+        </w:rPr>
+      </w:pPr>
+      <w:r>
+        <w:rPr>
+          <w:rFonts w:ascii="Courier New" w:hAnsi="Courier New" w:cs="Courier New"/>
           <w:lang w:val="en-US"/>
         </w:rPr>
-      </w:pPr>
-      <w:proofErr w:type="gramStart"/>
+        <w:t>std</w:t>
+      </w:r>
+      <w:r>
+        <w:rPr>
+          <w:rFonts w:ascii="Courier New" w:hAnsi="Courier New" w:cs="Courier New"/>
+        </w:rPr>
+        <w:t>::</w:t>
+      </w:r>
       <w:r>
         <w:rPr>
           <w:rFonts w:ascii="Courier New" w:hAnsi="Courier New" w:cs="Courier New"/>
           <w:lang w:val="en-US"/>
         </w:rPr>
-        <w:t>std::</w:t>
-      </w:r>
-      <w:proofErr w:type="gramEnd"/>
+        <w:t>set</w:t>
+      </w:r>
+      <w:r>
+        <w:rPr>
+          <w:rFonts w:ascii="Courier New" w:hAnsi="Courier New" w:cs="Courier New"/>
+        </w:rPr>
+        <w:t>&lt;</w:t>
+      </w:r>
       <w:r>
         <w:rPr>
           <w:rFonts w:ascii="Courier New" w:hAnsi="Courier New" w:cs="Courier New"/>
           <w:lang w:val="en-US"/>
         </w:rPr>
-        <w:t xml:space="preserve">set&lt;int&gt; </w:t>
-      </w:r>
-      <w:proofErr w:type="spellStart"/>
+        <w:t>int</w:t>
+      </w:r>
+      <w:r>
+        <w:rPr>
+          <w:rFonts w:ascii="Courier New" w:hAnsi="Courier New" w:cs="Courier New"/>
+        </w:rPr>
+        <w:t xml:space="preserve">&gt; </w:t>
+      </w:r>
       <w:r>
         <w:rPr>
           <w:rFonts w:ascii="Courier New" w:hAnsi="Courier New" w:cs="Courier New"/>
@@ -732,11 +1052,9 @@
         </w:rPr>
         <w:t>usedKeys</w:t>
       </w:r>
-      <w:proofErr w:type="spellEnd"/>
-      <w:r>
-        <w:rPr>
-          <w:rFonts w:ascii="Courier New" w:hAnsi="Courier New" w:cs="Courier New"/>
-          <w:lang w:val="en-US"/>
+      <w:r>
+        <w:rPr>
+          <w:rFonts w:ascii="Courier New" w:hAnsi="Courier New" w:cs="Courier New"/>
         </w:rPr>
         <w:t>;</w:t>
       </w:r>
@@ -755,41 +1073,7 @@
           <w:rFonts w:ascii="Courier New" w:hAnsi="Courier New" w:cs="Courier New"/>
           <w:lang w:val="en-US"/>
         </w:rPr>
-        <w:t xml:space="preserve">int </w:t>
-      </w:r>
-      <w:proofErr w:type="spellStart"/>
-      <w:proofErr w:type="gramStart"/>
-      <w:r>
-        <w:rPr>
-          <w:rFonts w:ascii="Courier New" w:hAnsi="Courier New" w:cs="Courier New"/>
-          <w:lang w:val="en-US"/>
-        </w:rPr>
-        <w:t>HashTable</w:t>
-      </w:r>
-      <w:proofErr w:type="spellEnd"/>
-      <w:r>
-        <w:rPr>
-          <w:rFonts w:ascii="Courier New" w:hAnsi="Courier New" w:cs="Courier New"/>
-          <w:lang w:val="en-US"/>
-        </w:rPr>
-        <w:t>::</w:t>
-      </w:r>
-      <w:proofErr w:type="spellStart"/>
-      <w:proofErr w:type="gramEnd"/>
-      <w:r>
-        <w:rPr>
-          <w:rFonts w:ascii="Courier New" w:hAnsi="Courier New" w:cs="Courier New"/>
-          <w:lang w:val="en-US"/>
-        </w:rPr>
-        <w:t>generateKey</w:t>
-      </w:r>
-      <w:proofErr w:type="spellEnd"/>
-      <w:r>
-        <w:rPr>
-          <w:rFonts w:ascii="Courier New" w:hAnsi="Courier New" w:cs="Courier New"/>
-          <w:lang w:val="en-US"/>
-        </w:rPr>
-        <w:t>(Person value) {</w:t>
+        <w:t>int HashTable::generateKey(Person value) {</w:t>
       </w:r>
     </w:p>
     <w:p>
@@ -825,57 +1109,7 @@
           <w:lang w:val="en-US"/>
         </w:rPr>
         <w:tab/>
-        <w:t xml:space="preserve">int </w:t>
-      </w:r>
-      <w:proofErr w:type="spellStart"/>
-      <w:r>
-        <w:rPr>
-          <w:rFonts w:ascii="Courier New" w:hAnsi="Courier New" w:cs="Courier New"/>
-          <w:lang w:val="en-US"/>
-        </w:rPr>
-        <w:t>len</w:t>
-      </w:r>
-      <w:proofErr w:type="spellEnd"/>
-      <w:r>
-        <w:rPr>
-          <w:rFonts w:ascii="Courier New" w:hAnsi="Courier New" w:cs="Courier New"/>
-          <w:lang w:val="en-US"/>
-        </w:rPr>
-        <w:t xml:space="preserve"> = </w:t>
-      </w:r>
-      <w:proofErr w:type="spellStart"/>
-      <w:r>
-        <w:rPr>
-          <w:rFonts w:ascii="Courier New" w:hAnsi="Courier New" w:cs="Courier New"/>
-          <w:lang w:val="en-US"/>
-        </w:rPr>
-        <w:t>strlen</w:t>
-      </w:r>
-      <w:proofErr w:type="spellEnd"/>
-      <w:r>
-        <w:rPr>
-          <w:rFonts w:ascii="Courier New" w:hAnsi="Courier New" w:cs="Courier New"/>
-          <w:lang w:val="en-US"/>
-        </w:rPr>
-        <w:t>(</w:t>
-      </w:r>
-      <w:proofErr w:type="spellStart"/>
-      <w:proofErr w:type="gramStart"/>
-      <w:r>
-        <w:rPr>
-          <w:rFonts w:ascii="Courier New" w:hAnsi="Courier New" w:cs="Courier New"/>
-          <w:lang w:val="en-US"/>
-        </w:rPr>
-        <w:t>value.surname</w:t>
-      </w:r>
-      <w:proofErr w:type="spellEnd"/>
-      <w:proofErr w:type="gramEnd"/>
-      <w:r>
-        <w:rPr>
-          <w:rFonts w:ascii="Courier New" w:hAnsi="Courier New" w:cs="Courier New"/>
-          <w:lang w:val="en-US"/>
-        </w:rPr>
-        <w:t>);</w:t>
+        <w:t>int len = strlen(value.surname);</w:t>
       </w:r>
     </w:p>
     <w:p>
@@ -893,71 +1127,7 @@
           <w:lang w:val="en-US"/>
         </w:rPr>
         <w:tab/>
-        <w:t xml:space="preserve">for (int </w:t>
-      </w:r>
-      <w:proofErr w:type="spellStart"/>
-      <w:r>
-        <w:rPr>
-          <w:rFonts w:ascii="Courier New" w:hAnsi="Courier New" w:cs="Courier New"/>
-          <w:lang w:val="en-US"/>
-        </w:rPr>
-        <w:t>i</w:t>
-      </w:r>
-      <w:proofErr w:type="spellEnd"/>
-      <w:r>
-        <w:rPr>
-          <w:rFonts w:ascii="Courier New" w:hAnsi="Courier New" w:cs="Courier New"/>
-          <w:lang w:val="en-US"/>
-        </w:rPr>
-        <w:t xml:space="preserve"> = 0; </w:t>
-      </w:r>
-      <w:proofErr w:type="spellStart"/>
-      <w:r>
-        <w:rPr>
-          <w:rFonts w:ascii="Courier New" w:hAnsi="Courier New" w:cs="Courier New"/>
-          <w:lang w:val="en-US"/>
-        </w:rPr>
-        <w:t>i</w:t>
-      </w:r>
-      <w:proofErr w:type="spellEnd"/>
-      <w:r>
-        <w:rPr>
-          <w:rFonts w:ascii="Courier New" w:hAnsi="Courier New" w:cs="Courier New"/>
-          <w:lang w:val="en-US"/>
-        </w:rPr>
-        <w:t xml:space="preserve"> &lt; </w:t>
-      </w:r>
-      <w:proofErr w:type="spellStart"/>
-      <w:r>
-        <w:rPr>
-          <w:rFonts w:ascii="Courier New" w:hAnsi="Courier New" w:cs="Courier New"/>
-          <w:lang w:val="en-US"/>
-        </w:rPr>
-        <w:t>len</w:t>
-      </w:r>
-      <w:proofErr w:type="spellEnd"/>
-      <w:r>
-        <w:rPr>
-          <w:rFonts w:ascii="Courier New" w:hAnsi="Courier New" w:cs="Courier New"/>
-          <w:lang w:val="en-US"/>
-        </w:rPr>
-        <w:t xml:space="preserve">; </w:t>
-      </w:r>
-      <w:proofErr w:type="spellStart"/>
-      <w:r>
-        <w:rPr>
-          <w:rFonts w:ascii="Courier New" w:hAnsi="Courier New" w:cs="Courier New"/>
-          <w:lang w:val="en-US"/>
-        </w:rPr>
-        <w:t>i</w:t>
-      </w:r>
-      <w:proofErr w:type="spellEnd"/>
-      <w:r>
-        <w:rPr>
-          <w:rFonts w:ascii="Courier New" w:hAnsi="Courier New" w:cs="Courier New"/>
-          <w:lang w:val="en-US"/>
-        </w:rPr>
-        <w:t>++) {</w:t>
+        <w:t>for (int i = 0; i &lt; len; i++) {</w:t>
       </w:r>
     </w:p>
     <w:p>
@@ -982,73 +1152,7 @@
           <w:lang w:val="en-US"/>
         </w:rPr>
         <w:tab/>
-        <w:t>sum += ((int)</w:t>
-      </w:r>
-      <w:proofErr w:type="spellStart"/>
-      <w:proofErr w:type="gramStart"/>
-      <w:r>
-        <w:rPr>
-          <w:rFonts w:ascii="Courier New" w:hAnsi="Courier New" w:cs="Courier New"/>
-          <w:lang w:val="en-US"/>
-        </w:rPr>
-        <w:t>value.surname</w:t>
-      </w:r>
-      <w:proofErr w:type="spellEnd"/>
-      <w:proofErr w:type="gramEnd"/>
-      <w:r>
-        <w:rPr>
-          <w:rFonts w:ascii="Courier New" w:hAnsi="Courier New" w:cs="Courier New"/>
-          <w:lang w:val="en-US"/>
-        </w:rPr>
-        <w:t>[</w:t>
-      </w:r>
-      <w:proofErr w:type="spellStart"/>
-      <w:r>
-        <w:rPr>
-          <w:rFonts w:ascii="Courier New" w:hAnsi="Courier New" w:cs="Courier New"/>
-          <w:lang w:val="en-US"/>
-        </w:rPr>
-        <w:t>i</w:t>
-      </w:r>
-      <w:proofErr w:type="spellEnd"/>
-      <w:r>
-        <w:rPr>
-          <w:rFonts w:ascii="Courier New" w:hAnsi="Courier New" w:cs="Courier New"/>
-          <w:lang w:val="en-US"/>
-        </w:rPr>
-        <w:t>] * (</w:t>
-      </w:r>
-      <w:proofErr w:type="spellStart"/>
-      <w:r>
-        <w:rPr>
-          <w:rFonts w:ascii="Courier New" w:hAnsi="Courier New" w:cs="Courier New"/>
-          <w:lang w:val="en-US"/>
-        </w:rPr>
-        <w:t>len</w:t>
-      </w:r>
-      <w:proofErr w:type="spellEnd"/>
-      <w:r>
-        <w:rPr>
-          <w:rFonts w:ascii="Courier New" w:hAnsi="Courier New" w:cs="Courier New"/>
-          <w:lang w:val="en-US"/>
-        </w:rPr>
-        <w:t xml:space="preserve"> - </w:t>
-      </w:r>
-      <w:proofErr w:type="spellStart"/>
-      <w:r>
-        <w:rPr>
-          <w:rFonts w:ascii="Courier New" w:hAnsi="Courier New" w:cs="Courier New"/>
-          <w:lang w:val="en-US"/>
-        </w:rPr>
-        <w:t>i</w:t>
-      </w:r>
-      <w:proofErr w:type="spellEnd"/>
-      <w:r>
-        <w:rPr>
-          <w:rFonts w:ascii="Courier New" w:hAnsi="Courier New" w:cs="Courier New"/>
-          <w:lang w:val="en-US"/>
-        </w:rPr>
-        <w:t>)) % CAPACITY;</w:t>
+        <w:t>sum += ((int)value.surname[i] * (len - i)) % CAPACITY;</w:t>
       </w:r>
     </w:p>
     <w:p>
@@ -1094,32 +1198,7 @@
           <w:lang w:val="en-US"/>
         </w:rPr>
         <w:tab/>
-        <w:t xml:space="preserve">while </w:t>
-      </w:r>
-      <w:proofErr w:type="gramStart"/>
-      <w:r>
-        <w:rPr>
-          <w:rFonts w:ascii="Courier New" w:hAnsi="Courier New" w:cs="Courier New"/>
-          <w:lang w:val="en-US"/>
-        </w:rPr>
-        <w:t>(!</w:t>
-      </w:r>
-      <w:proofErr w:type="spellStart"/>
-      <w:r>
-        <w:rPr>
-          <w:rFonts w:ascii="Courier New" w:hAnsi="Courier New" w:cs="Courier New"/>
-          <w:lang w:val="en-US"/>
-        </w:rPr>
-        <w:t>usedKeys.insert</w:t>
-      </w:r>
-      <w:proofErr w:type="spellEnd"/>
-      <w:proofErr w:type="gramEnd"/>
-      <w:r>
-        <w:rPr>
-          <w:rFonts w:ascii="Courier New" w:hAnsi="Courier New" w:cs="Courier New"/>
-          <w:lang w:val="en-US"/>
-        </w:rPr>
-        <w:t>(sum).second)</w:t>
+        <w:t>while (!usedKeys.insert(sum).second)</w:t>
       </w:r>
     </w:p>
     <w:p>
@@ -1128,23 +1207,28 @@
         <w:jc w:val="left"/>
         <w:rPr>
           <w:rFonts w:ascii="Courier New" w:hAnsi="Courier New" w:cs="Courier New"/>
+        </w:rPr>
+      </w:pPr>
+      <w:r>
+        <w:rPr>
+          <w:rFonts w:ascii="Courier New" w:hAnsi="Courier New" w:cs="Courier New"/>
           <w:lang w:val="en-US"/>
         </w:rPr>
-      </w:pPr>
+        <w:tab/>
+      </w:r>
       <w:r>
         <w:rPr>
           <w:rFonts w:ascii="Courier New" w:hAnsi="Courier New" w:cs="Courier New"/>
           <w:lang w:val="en-US"/>
         </w:rPr>
         <w:tab/>
-      </w:r>
-      <w:r>
-        <w:rPr>
-          <w:rFonts w:ascii="Courier New" w:hAnsi="Courier New" w:cs="Courier New"/>
-          <w:lang w:val="en-US"/>
-        </w:rPr>
-        <w:tab/>
-        <w:t>sum++;</w:t>
+        <w:t>sum</w:t>
+      </w:r>
+      <w:r>
+        <w:rPr>
+          <w:rFonts w:ascii="Courier New" w:hAnsi="Courier New" w:cs="Courier New"/>
+        </w:rPr>
+        <w:t>++;</w:t>
       </w:r>
     </w:p>
     <w:p>
@@ -1153,7 +1237,6 @@
         <w:jc w:val="left"/>
         <w:rPr>
           <w:rFonts w:ascii="Courier New" w:hAnsi="Courier New" w:cs="Courier New"/>
-          <w:lang w:val="en-US"/>
         </w:rPr>
       </w:pPr>
     </w:p>
@@ -1163,17 +1246,39 @@
         <w:jc w:val="left"/>
         <w:rPr>
           <w:rFonts w:ascii="Courier New" w:hAnsi="Courier New" w:cs="Courier New"/>
+        </w:rPr>
+      </w:pPr>
+      <w:r>
+        <w:rPr>
+          <w:rFonts w:ascii="Courier New" w:hAnsi="Courier New" w:cs="Courier New"/>
+        </w:rPr>
+        <w:tab/>
+      </w:r>
+      <w:r>
+        <w:rPr>
+          <w:rFonts w:ascii="Courier New" w:hAnsi="Courier New" w:cs="Courier New"/>
           <w:lang w:val="en-US"/>
         </w:rPr>
-      </w:pPr>
+        <w:t>return</w:t>
+      </w:r>
+      <w:r>
+        <w:rPr>
+          <w:rFonts w:ascii="Courier New" w:hAnsi="Courier New" w:cs="Courier New"/>
+        </w:rPr>
+        <w:t xml:space="preserve"> </w:t>
+      </w:r>
       <w:r>
         <w:rPr>
           <w:rFonts w:ascii="Courier New" w:hAnsi="Courier New" w:cs="Courier New"/>
           <w:lang w:val="en-US"/>
         </w:rPr>
-        <w:lastRenderedPageBreak/>
-        <w:tab/>
-        <w:t>return sum;</w:t>
+        <w:t>sum</w:t>
+      </w:r>
+      <w:r>
+        <w:rPr>
+          <w:rFonts w:ascii="Courier New" w:hAnsi="Courier New" w:cs="Courier New"/>
+        </w:rPr>
+        <w:t>;</w:t>
       </w:r>
     </w:p>
     <w:p>
@@ -1187,7 +1292,6 @@
       <w:r>
         <w:rPr>
           <w:rFonts w:ascii="Courier New" w:hAnsi="Courier New" w:cs="Courier New"/>
-          <w:lang w:val="en-US"/>
         </w:rPr>
         <w:t>}</w:t>
       </w:r>
@@ -1217,25 +1321,13 @@
         <w:rPr>
           <w:rFonts w:ascii="Courier New" w:hAnsi="Courier New" w:cs="Courier New"/>
         </w:rPr>
-        <w:t>2</w:t>
-      </w:r>
-      <w:r>
-        <w:rPr>
-          <w:rFonts w:ascii="Courier New" w:hAnsi="Courier New" w:cs="Courier New"/>
-        </w:rPr>
-        <w:t xml:space="preserve">. Функция </w:t>
-      </w:r>
-      <w:r>
-        <w:rPr>
-          <w:rFonts w:ascii="Courier New" w:hAnsi="Courier New" w:cs="Courier New"/>
-        </w:rPr>
-        <w:t>хэширования</w:t>
-      </w:r>
-      <w:r>
-        <w:rPr>
-          <w:rFonts w:ascii="Courier New" w:hAnsi="Courier New" w:cs="Courier New"/>
-        </w:rPr>
-        <w:t>.</w:t>
+        <w:t>3</w:t>
+      </w:r>
+      <w:r>
+        <w:rPr>
+          <w:rFonts w:ascii="Courier New" w:hAnsi="Courier New" w:cs="Courier New"/>
+        </w:rPr>
+        <w:t>. Функция хэширования.</w:t>
       </w:r>
     </w:p>
     <w:p>
@@ -1252,41 +1344,7 @@
           <w:rFonts w:ascii="Courier New" w:hAnsi="Courier New" w:cs="Courier New"/>
           <w:lang w:val="en-US"/>
         </w:rPr>
-        <w:t xml:space="preserve">int </w:t>
-      </w:r>
-      <w:proofErr w:type="spellStart"/>
-      <w:proofErr w:type="gramStart"/>
-      <w:r>
-        <w:rPr>
-          <w:rFonts w:ascii="Courier New" w:hAnsi="Courier New" w:cs="Courier New"/>
-          <w:lang w:val="en-US"/>
-        </w:rPr>
-        <w:t>HashTable</w:t>
-      </w:r>
-      <w:proofErr w:type="spellEnd"/>
-      <w:r>
-        <w:rPr>
-          <w:rFonts w:ascii="Courier New" w:hAnsi="Courier New" w:cs="Courier New"/>
-          <w:lang w:val="en-US"/>
-        </w:rPr>
-        <w:t>::</w:t>
-      </w:r>
-      <w:proofErr w:type="spellStart"/>
-      <w:proofErr w:type="gramEnd"/>
-      <w:r>
-        <w:rPr>
-          <w:rFonts w:ascii="Courier New" w:hAnsi="Courier New" w:cs="Courier New"/>
-          <w:lang w:val="en-US"/>
-        </w:rPr>
-        <w:t>hashFunction</w:t>
-      </w:r>
-      <w:proofErr w:type="spellEnd"/>
-      <w:r>
-        <w:rPr>
-          <w:rFonts w:ascii="Courier New" w:hAnsi="Courier New" w:cs="Courier New"/>
-          <w:lang w:val="en-US"/>
-        </w:rPr>
-        <w:t>(int key) {</w:t>
+        <w:t>int HashTable::hashFunction(int key) {</w:t>
       </w:r>
     </w:p>
     <w:p>
@@ -1318,7 +1376,6 @@
       <w:r>
         <w:rPr>
           <w:rFonts w:ascii="Courier New" w:hAnsi="Courier New" w:cs="Courier New"/>
-          <w:lang w:val="en-US"/>
         </w:rPr>
         <w:t>}</w:t>
       </w:r>
@@ -1334,17 +1391,326 @@
     </w:p>
     <w:p>
       <w:pPr>
+        <w:ind w:firstLine="720"/>
+        <w:jc w:val="left"/>
+        <w:rPr>
+          <w:rFonts w:ascii="Courier New" w:hAnsi="Courier New" w:cs="Courier New"/>
+        </w:rPr>
+      </w:pPr>
+      <w:r>
+        <w:rPr>
+          <w:rFonts w:ascii="Courier New" w:hAnsi="Courier New" w:cs="Courier New"/>
+        </w:rPr>
+        <w:t>Листинг 4. Функция вычисляющая критерий хи-квадрат.</w:t>
+      </w:r>
+    </w:p>
+    <w:p>
+      <w:pPr>
+        <w:ind w:firstLine="720"/>
+        <w:jc w:val="left"/>
+        <w:rPr>
+          <w:rFonts w:ascii="Courier New" w:hAnsi="Courier New" w:cs="Courier New"/>
+          <w:lang w:val="en-US"/>
+        </w:rPr>
+      </w:pPr>
+      <w:r>
+        <w:rPr>
+          <w:rFonts w:ascii="Courier New" w:hAnsi="Courier New" w:cs="Courier New"/>
+          <w:lang w:val="en-US"/>
+        </w:rPr>
+        <w:t>void HashTable::calcChiSquared() {</w:t>
+      </w:r>
+    </w:p>
+    <w:p>
+      <w:pPr>
+        <w:ind w:firstLine="720"/>
+        <w:jc w:val="left"/>
+        <w:rPr>
+          <w:rFonts w:ascii="Courier New" w:hAnsi="Courier New" w:cs="Courier New"/>
+          <w:lang w:val="en-US"/>
+        </w:rPr>
+      </w:pPr>
+      <w:r>
+        <w:rPr>
+          <w:rFonts w:ascii="Courier New" w:hAnsi="Courier New" w:cs="Courier New"/>
+          <w:lang w:val="en-US"/>
+        </w:rPr>
+        <w:tab/>
+        <w:t>double sum = 0;</w:t>
+      </w:r>
+    </w:p>
+    <w:p>
+      <w:pPr>
+        <w:ind w:firstLine="720"/>
+        <w:jc w:val="left"/>
+        <w:rPr>
+          <w:rFonts w:ascii="Courier New" w:hAnsi="Courier New" w:cs="Courier New"/>
+          <w:lang w:val="en-US"/>
+        </w:rPr>
+      </w:pPr>
+      <w:r>
+        <w:rPr>
+          <w:rFonts w:ascii="Courier New" w:hAnsi="Courier New" w:cs="Courier New"/>
+          <w:lang w:val="en-US"/>
+        </w:rPr>
+        <w:tab/>
+        <w:t>int numOfEl = 0;</w:t>
+      </w:r>
+    </w:p>
+    <w:p>
+      <w:pPr>
+        <w:ind w:firstLine="720"/>
+        <w:jc w:val="left"/>
+        <w:rPr>
+          <w:rFonts w:ascii="Courier New" w:hAnsi="Courier New" w:cs="Courier New"/>
+          <w:lang w:val="en-US"/>
+        </w:rPr>
+      </w:pPr>
+      <w:r>
+        <w:rPr>
+          <w:rFonts w:ascii="Courier New" w:hAnsi="Courier New" w:cs="Courier New"/>
+          <w:lang w:val="en-US"/>
+        </w:rPr>
+        <w:tab/>
+        <w:t>for (int i = 0; i &lt; CAPACITY; i++) {</w:t>
+      </w:r>
+    </w:p>
+    <w:p>
+      <w:pPr>
+        <w:ind w:firstLine="720"/>
+        <w:jc w:val="left"/>
+        <w:rPr>
+          <w:rFonts w:ascii="Courier New" w:hAnsi="Courier New" w:cs="Courier New"/>
+          <w:lang w:val="en-US"/>
+        </w:rPr>
+      </w:pPr>
+      <w:r>
+        <w:rPr>
+          <w:rFonts w:ascii="Courier New" w:hAnsi="Courier New" w:cs="Courier New"/>
+          <w:lang w:val="en-US"/>
+        </w:rPr>
+        <w:tab/>
+      </w:r>
+      <w:r>
+        <w:rPr>
+          <w:rFonts w:ascii="Courier New" w:hAnsi="Courier New" w:cs="Courier New"/>
+          <w:lang w:val="en-US"/>
+        </w:rPr>
+        <w:tab/>
+        <w:t>auto bIter = table[i].begin();</w:t>
+      </w:r>
+    </w:p>
+    <w:p>
+      <w:pPr>
+        <w:ind w:firstLine="720"/>
+        <w:jc w:val="left"/>
+        <w:rPr>
+          <w:rFonts w:ascii="Courier New" w:hAnsi="Courier New" w:cs="Courier New"/>
+          <w:lang w:val="en-US"/>
+        </w:rPr>
+      </w:pPr>
+      <w:r>
+        <w:rPr>
+          <w:rFonts w:ascii="Courier New" w:hAnsi="Courier New" w:cs="Courier New"/>
+          <w:lang w:val="en-US"/>
+        </w:rPr>
+        <w:tab/>
+      </w:r>
+      <w:r>
+        <w:rPr>
+          <w:rFonts w:ascii="Courier New" w:hAnsi="Courier New" w:cs="Courier New"/>
+          <w:lang w:val="en-US"/>
+        </w:rPr>
+        <w:tab/>
+        <w:t>for (; bIter != table[i].end(); bIter++) {</w:t>
+      </w:r>
+    </w:p>
+    <w:p>
+      <w:pPr>
+        <w:ind w:firstLine="720"/>
+        <w:jc w:val="left"/>
+        <w:rPr>
+          <w:rFonts w:ascii="Courier New" w:hAnsi="Courier New" w:cs="Courier New"/>
+          <w:lang w:val="en-US"/>
+        </w:rPr>
+      </w:pPr>
+      <w:r>
+        <w:rPr>
+          <w:rFonts w:ascii="Courier New" w:hAnsi="Courier New" w:cs="Courier New"/>
+          <w:lang w:val="en-US"/>
+        </w:rPr>
+        <w:tab/>
+      </w:r>
+      <w:r>
+        <w:rPr>
+          <w:rFonts w:ascii="Courier New" w:hAnsi="Courier New" w:cs="Courier New"/>
+          <w:lang w:val="en-US"/>
+        </w:rPr>
+        <w:tab/>
+      </w:r>
+      <w:r>
+        <w:rPr>
+          <w:rFonts w:ascii="Courier New" w:hAnsi="Courier New" w:cs="Courier New"/>
+          <w:lang w:val="en-US"/>
+        </w:rPr>
+        <w:tab/>
+        <w:t>numOfEl++;</w:t>
+      </w:r>
+    </w:p>
+    <w:p>
+      <w:pPr>
+        <w:ind w:firstLine="720"/>
+        <w:jc w:val="left"/>
+        <w:rPr>
+          <w:rFonts w:ascii="Courier New" w:hAnsi="Courier New" w:cs="Courier New"/>
+          <w:lang w:val="en-US"/>
+        </w:rPr>
+      </w:pPr>
+      <w:r>
+        <w:rPr>
+          <w:rFonts w:ascii="Courier New" w:hAnsi="Courier New" w:cs="Courier New"/>
+          <w:lang w:val="en-US"/>
+        </w:rPr>
+        <w:tab/>
+      </w:r>
+      <w:r>
+        <w:rPr>
+          <w:rFonts w:ascii="Courier New" w:hAnsi="Courier New" w:cs="Courier New"/>
+          <w:lang w:val="en-US"/>
+        </w:rPr>
+        <w:tab/>
+        <w:t>}</w:t>
+      </w:r>
+    </w:p>
+    <w:p>
+      <w:pPr>
+        <w:ind w:firstLine="720"/>
+        <w:jc w:val="left"/>
+        <w:rPr>
+          <w:rFonts w:ascii="Courier New" w:hAnsi="Courier New" w:cs="Courier New"/>
+          <w:lang w:val="en-US"/>
+        </w:rPr>
+      </w:pPr>
+      <w:r>
+        <w:rPr>
+          <w:rFonts w:ascii="Courier New" w:hAnsi="Courier New" w:cs="Courier New"/>
+          <w:lang w:val="en-US"/>
+        </w:rPr>
+        <w:tab/>
+      </w:r>
+      <w:r>
+        <w:rPr>
+          <w:rFonts w:ascii="Courier New" w:hAnsi="Courier New" w:cs="Courier New"/>
+          <w:lang w:val="en-US"/>
+        </w:rPr>
+        <w:tab/>
+        <w:t>sum += std::pow((numOfEl - (double)UNIQUE_LINES / CAPACITY), 2);</w:t>
+      </w:r>
+    </w:p>
+    <w:p>
+      <w:pPr>
+        <w:ind w:firstLine="720"/>
+        <w:jc w:val="left"/>
+        <w:rPr>
+          <w:rFonts w:ascii="Courier New" w:hAnsi="Courier New" w:cs="Courier New"/>
+          <w:lang w:val="en-US"/>
+        </w:rPr>
+      </w:pPr>
+      <w:r>
+        <w:rPr>
+          <w:rFonts w:ascii="Courier New" w:hAnsi="Courier New" w:cs="Courier New"/>
+          <w:lang w:val="en-US"/>
+        </w:rPr>
+        <w:tab/>
+      </w:r>
+      <w:r>
+        <w:rPr>
+          <w:rFonts w:ascii="Courier New" w:hAnsi="Courier New" w:cs="Courier New"/>
+          <w:lang w:val="en-US"/>
+        </w:rPr>
+        <w:tab/>
+        <w:t>numOfEl = 0;</w:t>
+      </w:r>
+    </w:p>
+    <w:p>
+      <w:pPr>
+        <w:ind w:firstLine="720"/>
+        <w:jc w:val="left"/>
+        <w:rPr>
+          <w:rFonts w:ascii="Courier New" w:hAnsi="Courier New" w:cs="Courier New"/>
+          <w:lang w:val="en-US"/>
+        </w:rPr>
+      </w:pPr>
+      <w:r>
+        <w:rPr>
+          <w:rFonts w:ascii="Courier New" w:hAnsi="Courier New" w:cs="Courier New"/>
+          <w:lang w:val="en-US"/>
+        </w:rPr>
+        <w:tab/>
+        <w:t>}</w:t>
+      </w:r>
+    </w:p>
+    <w:p>
+      <w:pPr>
+        <w:ind w:firstLine="720"/>
+        <w:jc w:val="left"/>
+        <w:rPr>
+          <w:rFonts w:ascii="Courier New" w:hAnsi="Courier New" w:cs="Courier New"/>
+          <w:lang w:val="en-US"/>
+        </w:rPr>
+      </w:pPr>
+    </w:p>
+    <w:p>
+      <w:pPr>
+        <w:ind w:firstLine="720"/>
+        <w:jc w:val="left"/>
+        <w:rPr>
+          <w:rFonts w:ascii="Courier New" w:hAnsi="Courier New" w:cs="Courier New"/>
+          <w:lang w:val="en-US"/>
+        </w:rPr>
+      </w:pPr>
+      <w:r>
+        <w:rPr>
+          <w:rFonts w:ascii="Courier New" w:hAnsi="Courier New" w:cs="Courier New"/>
+          <w:lang w:val="en-US"/>
+        </w:rPr>
+        <w:tab/>
+        <w:t>std::cout &lt;&lt; "[INFO] Chi-squared equals to: " &lt;&lt; (double)CAPACITY / UNIQUE_LINES * sum &lt;&lt; std::endl;</w:t>
+      </w:r>
+    </w:p>
+    <w:p>
+      <w:pPr>
+        <w:ind w:firstLine="720"/>
+        <w:jc w:val="left"/>
+        <w:rPr>
+          <w:rFonts w:ascii="Courier New" w:hAnsi="Courier New" w:cs="Courier New"/>
+          <w:lang w:val="en-US"/>
+        </w:rPr>
+      </w:pPr>
+      <w:r>
+        <w:rPr>
+          <w:rFonts w:ascii="Courier New" w:hAnsi="Courier New" w:cs="Courier New"/>
+          <w:lang w:val="en-US"/>
+        </w:rPr>
+        <w:t>}</w:t>
+      </w:r>
+    </w:p>
+    <w:p>
+      <w:pPr>
+        <w:spacing w:after="160" w:line="259" w:lineRule="auto"/>
         <w:ind w:firstLine="0"/>
         <w:jc w:val="left"/>
         <w:rPr>
           <w:rFonts w:ascii="Courier New" w:hAnsi="Courier New" w:cs="Courier New"/>
-        </w:rPr>
-      </w:pPr>
-      <w:r>
-        <w:rPr>
-          <w:rFonts w:ascii="Courier New" w:hAnsi="Courier New" w:cs="Courier New"/>
-        </w:rPr>
-        <w:tab/>
+          <w:lang w:val="en-US"/>
+        </w:rPr>
+      </w:pPr>
+      <w:r>
+        <w:rPr>
+          <w:rFonts w:ascii="Courier New" w:hAnsi="Courier New" w:cs="Courier New"/>
+          <w:lang w:val="en-US"/>
+        </w:rPr>
+        <w:br w:type="page"/>
       </w:r>
     </w:p>
     <w:p>
@@ -1362,6 +1728,7 @@
           <w:b/>
           <w:bCs/>
         </w:rPr>
+        <w:lastRenderedPageBreak/>
         <w:t>Распределение индексов по хэш-таблице.</w:t>
       </w:r>
     </w:p>
@@ -1380,7 +1747,7 @@
           <w:lang w:val="en-US"/>
         </w:rPr>
         <w:drawing>
-          <wp:inline distT="0" distB="0" distL="0" distR="0" wp14:anchorId="3F0D422A" wp14:editId="4D2CA849">
+          <wp:inline distT="0" distB="0" distL="0" distR="0" wp14:anchorId="3F0D422A" wp14:editId="649BFF30">
             <wp:extent cx="5486400" cy="3200400"/>
             <wp:effectExtent l="0" t="0" r="0" b="0"/>
             <wp:docPr id="1" name="Chart 1"/>
@@ -1414,17 +1781,57 @@
     <w:p>
       <w:pPr>
         <w:spacing w:after="160" w:line="259" w:lineRule="auto"/>
+        <w:ind w:firstLine="720"/>
+      </w:pPr>
+      <w:r>
+        <w:t>При размере в 512 максимальное количество элементов на один индекс было 8 штук, а среднее значение по таблице было 3.53 элемент</w:t>
+      </w:r>
+      <w:r>
+        <w:t>ов</w:t>
+      </w:r>
+      <w:r>
+        <w:t>.</w:t>
+      </w:r>
+    </w:p>
+    <w:p>
+      <w:pPr>
+        <w:spacing w:after="160" w:line="259" w:lineRule="auto"/>
+        <w:ind w:firstLine="720"/>
+      </w:pPr>
+      <w:r>
+        <w:t xml:space="preserve">Для таблицы такого размера значение хи-квадрат равно 238,930. Для соответствия критерию значение функции должно находиться в диапазоне </w:t>
+      </w:r>
+      <w:r>
+        <w:t xml:space="preserve">(489,4; 534,6). </w:t>
+      </w:r>
+      <w:r>
+        <w:t>Хэш-функция по данному критерию не подходит.</w:t>
+      </w:r>
+    </w:p>
+    <w:p>
+      <w:pPr>
+        <w:spacing w:after="160" w:line="259" w:lineRule="auto"/>
+        <w:ind w:firstLine="0"/>
+      </w:pPr>
+      <w:r>
+        <w:tab/>
+        <w:t xml:space="preserve">Наиболее встречаемыми индексами в таблице размером 512 </w:t>
+      </w:r>
+      <w:r>
+        <w:t>были 105 и 429, имея 8 элементов. Затем индекс 412, имея 7 элементов.</w:t>
+      </w:r>
+    </w:p>
+    <w:p>
+      <w:pPr>
+        <w:spacing w:after="160" w:line="259" w:lineRule="auto"/>
+        <w:ind w:firstLine="720"/>
+      </w:pPr>
+    </w:p>
+    <w:p>
+      <w:pPr>
+        <w:spacing w:after="160" w:line="259" w:lineRule="auto"/>
         <w:ind w:left="720" w:firstLine="720"/>
       </w:pPr>
-      <w:r>
-        <w:t>При размере в 512 максимальное количество элементов на один индекс было 8 штук, а среднее значение по таблице было 3.53 элемент</w:t>
-      </w:r>
-      <w:r>
-        <w:t>ов</w:t>
-      </w:r>
-      <w:r>
-        <w:t>.</w:t>
-      </w:r>
     </w:p>
     <w:p>
       <w:pPr>
@@ -1439,7 +1846,7 @@
         </w:rPr>
         <w:lastRenderedPageBreak/>
         <w:drawing>
-          <wp:inline distT="0" distB="0" distL="0" distR="0" wp14:anchorId="1C355CDA" wp14:editId="070EB7BF">
+          <wp:inline distT="0" distB="0" distL="0" distR="0" wp14:anchorId="1C355CDA" wp14:editId="49E8F5DC">
             <wp:extent cx="5486400" cy="3200400"/>
             <wp:effectExtent l="0" t="0" r="0" b="0"/>
             <wp:docPr id="4" name="Chart 4"/>
@@ -1460,16 +1867,7 @@
         <w:jc w:val="center"/>
       </w:pPr>
       <w:r>
-        <w:t>Рис.</w:t>
-      </w:r>
-      <w:r>
-        <w:t xml:space="preserve"> 2</w:t>
-      </w:r>
-      <w:r>
-        <w:t xml:space="preserve"> – Распределение индексов по таблице размера </w:t>
-      </w:r>
-      <w:r>
-        <w:t>511</w:t>
+        <w:t>Рис. 2 – Распределение индексов по таблице размера 511</w:t>
       </w:r>
     </w:p>
     <w:p>
@@ -1490,34 +1888,111 @@
     <w:p>
       <w:pPr>
         <w:spacing w:after="160" w:line="259" w:lineRule="auto"/>
-        <w:ind w:firstLine="720"/>
-      </w:pPr>
-      <w:r>
-        <w:t xml:space="preserve">Распределение вышло достаточно равномерным, с учетом того что для решения колизий используется метод цепочек, то </w:t>
-      </w:r>
-      <w:r>
-        <w:t xml:space="preserve">среднее </w:t>
-      </w:r>
-      <w:r>
-        <w:t>время поиска б</w:t>
-      </w:r>
-      <w:r>
-        <w:t xml:space="preserve">удет несильно отличаться от теоретических </w:t>
-      </w:r>
-      <w:r>
-        <w:rPr>
-          <w:lang w:val="en-US"/>
-        </w:rPr>
-        <w:t>O</w:t>
-      </w:r>
-      <w:r>
-        <w:t>(1).</w:t>
+        <w:ind w:firstLine="0"/>
+      </w:pPr>
+      <w:r>
+        <w:tab/>
+        <w:t>Для таблицы такого размера значение хи-квадрат равно 242.143</w:t>
+      </w:r>
+      <w:r>
+        <w:t xml:space="preserve">. Для соответствия критерию значение функции должно </w:t>
+      </w:r>
+      <w:r>
+        <w:t>находиться</w:t>
+      </w:r>
+      <w:r>
+        <w:t xml:space="preserve"> в диапазоне </w:t>
+      </w:r>
+      <w:r>
+        <w:t>(</w:t>
+      </w:r>
+      <w:r>
+        <w:t>488,394</w:t>
+      </w:r>
+      <w:r>
+        <w:t>; 533,605)</w:t>
+      </w:r>
+      <w:r>
+        <w:t xml:space="preserve">. </w:t>
+      </w:r>
+      <w:r>
+        <w:t>Хэш-функция по данному критерию не подходит.</w:t>
+      </w:r>
+      <w:r>
+        <w:tab/>
+      </w:r>
+    </w:p>
+    <w:p>
+      <w:pPr>
+        <w:spacing w:after="160" w:line="259" w:lineRule="auto"/>
+        <w:ind w:firstLine="0"/>
+      </w:pPr>
+      <w:r>
+        <w:tab/>
+        <w:t>Наиболее встречаемыми индексами в таблице размером 51</w:t>
+      </w:r>
+      <w:r>
+        <w:t>1</w:t>
+      </w:r>
+      <w:r>
+        <w:t xml:space="preserve"> были </w:t>
+      </w:r>
+      <w:r>
+        <w:t>123, 446</w:t>
+      </w:r>
+      <w:r>
+        <w:t xml:space="preserve"> и 4</w:t>
+      </w:r>
+      <w:r>
+        <w:t>65</w:t>
+      </w:r>
+      <w:r>
+        <w:t xml:space="preserve">, имея </w:t>
+      </w:r>
+      <w:r>
+        <w:t>7</w:t>
+      </w:r>
+      <w:r>
+        <w:t xml:space="preserve"> элементов.</w:t>
       </w:r>
     </w:p>
     <w:p>
       <w:pPr>
         <w:spacing w:after="160" w:line="259" w:lineRule="auto"/>
         <w:ind w:firstLine="720"/>
+      </w:pPr>
+      <w:r>
+        <w:t>Несмотря на то, что функция не подходит по критерию хи-квадрат, р</w:t>
+      </w:r>
+      <w:r>
+        <w:t>аспределение вышло достаточно равномерным, с учетом того что для решения колизий используется метод цепочек, то среднее время поиска</w:t>
+      </w:r>
+      <w:r>
+        <w:t>, вставки и удаления</w:t>
+      </w:r>
+      <w:r>
+        <w:t xml:space="preserve"> буд</w:t>
+      </w:r>
+      <w:r>
+        <w:t>у</w:t>
+      </w:r>
+      <w:r>
+        <w:t xml:space="preserve">т несильно отличаться от теоретических </w:t>
+      </w:r>
+      <w:r>
+        <w:rPr>
+          <w:lang w:val="en-US"/>
+        </w:rPr>
+        <w:t>O</w:t>
+      </w:r>
+      <w:r>
+        <w:t>(1).</w:t>
+      </w:r>
+    </w:p>
+    <w:p>
+      <w:pPr>
+        <w:spacing w:after="160" w:line="259" w:lineRule="auto"/>
+        <w:ind w:firstLine="720"/>
         <w:rPr>
           <w:b/>
           <w:bCs/>
@@ -1527,19 +2002,13 @@
         <w:t xml:space="preserve">Разработанная хэш-функция </w:t>
       </w:r>
       <w:r>
-        <w:t xml:space="preserve">в основном проста и обеспечивает равномерное распределение ключей по массиву, что является важным качеством для хорошей хэш-функции. Однако ее эффективность может зависеть от </w:t>
-      </w:r>
-      <w:r>
-        <w:t xml:space="preserve">размера таблицы </w:t>
-      </w:r>
-      <w:r>
-        <w:t xml:space="preserve">и </w:t>
-      </w:r>
-      <w:r>
-        <w:t xml:space="preserve">генерации </w:t>
-      </w:r>
-      <w:r>
-        <w:t>ключей.</w:t>
+        <w:t>в основном проста и обеспечивает равномерное распределение ключей по массиву, что является важным качеством для хорошей хэш-функции. Однако</w:t>
+      </w:r>
+      <w:r>
+        <w:t xml:space="preserve"> критерий хи-квадрат с данной функцией не соблюдается</w:t>
+      </w:r>
+      <w:r>
+        <w:t>.</w:t>
       </w:r>
     </w:p>
     <w:p>
@@ -2600,7 +3069,7 @@
   <w:style w:type="paragraph" w:default="1" w:styleId="Normal">
     <w:name w:val="Normal"/>
     <w:qFormat/>
-    <w:rsid w:val="000E6DEE"/>
+    <w:rsid w:val="005B10A9"/>
     <w:pPr>
       <w:spacing w:after="0" w:line="240" w:lineRule="auto"/>
       <w:ind w:firstLine="709"/>
